--- a/ExtraCredit/Trinomial Tree Models for Option Pricing.docx
+++ b/ExtraCredit/Trinomial Tree Models for Option Pricing.docx
@@ -442,8 +442,8 @@
           <w:color w:val="404040"/>
         </w:rPr>
         <w:drawing>
-          <wp:inline distT="0" distB="0" distL="0" distR="0" wp14:anchorId="1B07AF16" wp14:editId="10D4B038">
-            <wp:extent cx="2302042" cy="487585"/>
+          <wp:inline distT="0" distB="0" distL="0" distR="0" wp14:anchorId="1B07AF16" wp14:editId="100E760F">
+            <wp:extent cx="2057400" cy="435769"/>
             <wp:effectExtent l="0" t="0" r="0" b="0"/>
             <wp:docPr id="242635629" name="Picture 1" descr="A black and white math equation&#10;&#10;AI-generated content may be incorrect."/>
             <wp:cNvGraphicFramePr>
@@ -471,7 +471,7 @@
                   <pic:spPr>
                     <a:xfrm>
                       <a:off x="0" y="0"/>
-                      <a:ext cx="2335014" cy="494569"/>
+                      <a:ext cx="2109278" cy="446757"/>
                     </a:xfrm>
                     <a:prstGeom prst="rect">
                       <a:avLst/>
@@ -527,19 +527,23 @@
           <w:color w:val="000000" w:themeColor="text1"/>
           <w:sz w:val="24"/>
           <w:szCs w:val="24"/>
+          <w:lang w:val="en-US"/>
         </w:rPr>
       </w:pPr>
       <w:r>
         <w:rPr>
           <w:rFonts w:ascii="Times New Roman" w:eastAsia="Times New Roman" w:hAnsi="Times New Roman" w:cs="Times New Roman"/>
           <w:noProof/>
-          <w:color w:val="404040"/>
+          <w:color w:val="000000" w:themeColor="text1"/>
+          <w:sz w:val="24"/>
+          <w:szCs w:val="24"/>
+          <w:lang w:val="en-US"/>
         </w:rPr>
         <w:drawing>
-          <wp:inline distT="0" distB="0" distL="0" distR="0" wp14:anchorId="2FFB4A6C" wp14:editId="5662DCB0">
-            <wp:extent cx="2708228" cy="922421"/>
-            <wp:effectExtent l="0" t="0" r="0" b="5080"/>
-            <wp:docPr id="947578178" name="Picture 2" descr="A mathematical equations and formulas&#10;&#10;AI-generated content may be incorrect."/>
+          <wp:inline distT="0" distB="0" distL="0" distR="0" wp14:anchorId="76C81756" wp14:editId="3215F96C">
+            <wp:extent cx="2143125" cy="1397102"/>
+            <wp:effectExtent l="0" t="0" r="3175" b="0"/>
+            <wp:docPr id="1109568837" name="Picture 1" descr="A mathematical equations with numbers and symbols&#10;&#10;AI-generated content may be incorrect."/>
             <wp:cNvGraphicFramePr>
               <a:graphicFrameLocks xmlns:a="http://schemas.openxmlformats.org/drawingml/2006/main" noChangeAspect="1"/>
             </wp:cNvGraphicFramePr>
@@ -547,7 +551,7 @@
               <a:graphicData uri="http://schemas.openxmlformats.org/drawingml/2006/picture">
                 <pic:pic xmlns:pic="http://schemas.openxmlformats.org/drawingml/2006/picture">
                   <pic:nvPicPr>
-                    <pic:cNvPr id="947578178" name="Picture 2" descr="A mathematical equations and formulas&#10;&#10;AI-generated content may be incorrect."/>
+                    <pic:cNvPr id="1109568837" name="Picture 1" descr="A mathematical equations with numbers and symbols&#10;&#10;AI-generated content may be incorrect."/>
                     <pic:cNvPicPr/>
                   </pic:nvPicPr>
                   <pic:blipFill>
@@ -565,7 +569,7 @@
                   <pic:spPr>
                     <a:xfrm>
                       <a:off x="0" y="0"/>
-                      <a:ext cx="2749485" cy="936473"/>
+                      <a:ext cx="2159819" cy="1407985"/>
                     </a:xfrm>
                     <a:prstGeom prst="rect">
                       <a:avLst/>
@@ -615,55 +619,16 @@
           <w:sz w:val="24"/>
           <w:szCs w:val="24"/>
         </w:rPr>
-        <w:t xml:space="preserve"> is the dividend yield. Dividends are modeled as a continuous yield adjusting the risk-free rate </w:t>
-      </w:r>
-      <w:r>
-        <w:rPr>
-          <w:rFonts w:ascii="Times New Roman" w:eastAsia="Times New Roman" w:hAnsi="Times New Roman" w:cs="Times New Roman"/>
-          <w:i/>
-          <w:color w:val="000000" w:themeColor="text1"/>
-          <w:sz w:val="24"/>
-          <w:szCs w:val="24"/>
-        </w:rPr>
-        <w:t xml:space="preserve">r </w:t>
-      </w:r>
-      <w:r>
-        <w:rPr>
-          <w:rFonts w:ascii="Times New Roman" w:eastAsia="Cardo" w:hAnsi="Times New Roman" w:cs="Times New Roman"/>
-          <w:color w:val="000000" w:themeColor="text1"/>
-          <w:sz w:val="24"/>
-          <w:szCs w:val="24"/>
-        </w:rPr>
-        <w:t xml:space="preserve">→ </w:t>
-      </w:r>
-      <w:r>
-        <w:rPr>
-          <w:rFonts w:ascii="Times New Roman" w:eastAsia="Times New Roman" w:hAnsi="Times New Roman" w:cs="Times New Roman"/>
-          <w:i/>
-          <w:color w:val="000000" w:themeColor="text1"/>
-          <w:sz w:val="24"/>
-          <w:szCs w:val="24"/>
-        </w:rPr>
-        <w:t xml:space="preserve">r </w:t>
-      </w:r>
-      <w:r>
-        <w:rPr>
-          <w:rFonts w:ascii="Times New Roman" w:eastAsia="Gungsuh" w:hAnsi="Times New Roman" w:cs="Times New Roman"/>
-          <w:color w:val="000000" w:themeColor="text1"/>
-          <w:sz w:val="24"/>
-          <w:szCs w:val="24"/>
-        </w:rPr>
-        <w:t xml:space="preserve">− </w:t>
-      </w:r>
-      <w:r>
-        <w:rPr>
-          <w:rFonts w:ascii="Times New Roman" w:eastAsia="Times New Roman" w:hAnsi="Times New Roman" w:cs="Times New Roman"/>
-          <w:i/>
-          <w:color w:val="000000" w:themeColor="text1"/>
-          <w:sz w:val="24"/>
-          <w:szCs w:val="24"/>
-        </w:rPr>
-        <w:t>q</w:t>
+        <w:t xml:space="preserve"> is the dividend yield. Dividends are modeled as a continuous yiel</w:t>
+      </w:r>
+      <w:r>
+        <w:rPr>
+          <w:rFonts w:ascii="Times New Roman" w:eastAsia="Times New Roman" w:hAnsi="Times New Roman" w:cs="Times New Roman"/>
+          <w:color w:val="000000" w:themeColor="text1"/>
+          <w:sz w:val="24"/>
+          <w:szCs w:val="24"/>
+        </w:rPr>
+        <w:t>d</w:t>
       </w:r>
       <w:r>
         <w:rPr>
@@ -694,6 +659,7 @@
           <w:sz w:val="24"/>
           <w:szCs w:val="24"/>
         </w:rPr>
+        <w:lastRenderedPageBreak/>
         <w:t>2.2. Backward Induction</w:t>
       </w:r>
     </w:p>
@@ -719,7 +685,6 @@
           <w:sz w:val="24"/>
           <w:szCs w:val="24"/>
         </w:rPr>
-        <w:lastRenderedPageBreak/>
         <w:t>European options</w:t>
       </w:r>
       <w:r>
@@ -2088,6 +2053,7 @@
           <w:sz w:val="24"/>
           <w:szCs w:val="24"/>
         </w:rPr>
+        <w:lastRenderedPageBreak/>
         <w:t>Dividend Impact on Calls:</w:t>
       </w:r>
     </w:p>
@@ -2112,7 +2078,6 @@
           <w:sz w:val="24"/>
           <w:szCs w:val="24"/>
         </w:rPr>
-        <w:lastRenderedPageBreak/>
         <w:t>Dividends decrease the value of call options because the expected drop in the underlying stock price after dividend payout reduces the call's value.</w:t>
       </w:r>
     </w:p>
@@ -3446,6 +3411,7 @@
           <w:b/>
           <w:color w:val="000000" w:themeColor="text1"/>
         </w:rPr>
+        <w:lastRenderedPageBreak/>
         <w:t xml:space="preserve"> Key Insights:</w:t>
       </w:r>
     </w:p>
@@ -3471,7 +3437,6 @@
           <w:sz w:val="24"/>
           <w:szCs w:val="24"/>
         </w:rPr>
-        <w:lastRenderedPageBreak/>
         <w:t>Time Growth Approximates Theoretical O(N^2):</w:t>
       </w:r>
     </w:p>
@@ -4175,6 +4140,7 @@
           <w:bCs/>
           <w:color w:val="000000" w:themeColor="text1"/>
         </w:rPr>
+        <w:lastRenderedPageBreak/>
         <w:t>5. Conclusion</w:t>
       </w:r>
     </w:p>
